--- a/Steps to develop REST API in Django.docx
+++ b/Steps to develop REST API in Django.docx
@@ -318,6 +318,7 @@
         <w:t xml:space="preserve"> </w:t>
       </w:r>
       <w:proofErr w:type="spellStart"/>
+      <w:proofErr w:type="gramStart"/>
       <w:r>
         <w:rPr>
           <w:rFonts w:ascii="Consolas" w:hAnsi="Consolas"/>
@@ -332,8 +333,6 @@
         </w:rPr>
         <w:t>eg</w:t>
       </w:r>
-      <w:bookmarkStart w:id="0" w:name="_GoBack"/>
-      <w:bookmarkEnd w:id="0"/>
       <w:proofErr w:type="spellEnd"/>
       <w:r>
         <w:rPr>
@@ -342,6 +341,7 @@
         </w:rPr>
         <w:t xml:space="preserve"> .</w:t>
       </w:r>
+      <w:proofErr w:type="gramEnd"/>
       <w:r>
         <w:rPr>
           <w:rFonts w:ascii="Bahnschrift" w:hAnsi="Bahnschrift"/>
@@ -364,24 +364,8 @@
         <w:rPr>
           <w:rFonts w:ascii="Bahnschrift" w:hAnsi="Bahnschrift"/>
         </w:rPr>
-        <w:t xml:space="preserve">Create a new super user </w:t>
-      </w:r>
-      <w:r>
-        <w:rPr>
-          <w:rFonts w:ascii="Consolas" w:hAnsi="Consolas"/>
-          <w:highlight w:val="yellow"/>
-        </w:rPr>
-        <w:t xml:space="preserve">python manage.py </w:t>
-      </w:r>
-      <w:proofErr w:type="spellStart"/>
-      <w:r>
-        <w:rPr>
-          <w:rFonts w:ascii="Consolas" w:hAnsi="Consolas"/>
-          <w:highlight w:val="yellow"/>
-        </w:rPr>
-        <w:t>createsuperuser</w:t>
-      </w:r>
-      <w:proofErr w:type="spellEnd"/>
+        <w:t>Updating all the tables into the database python manage.py migrate</w:t>
+      </w:r>
     </w:p>
     <w:p>
       <w:pPr>
@@ -398,7 +382,7 @@
         <w:rPr>
           <w:rFonts w:ascii="Bahnschrift" w:hAnsi="Bahnschrift"/>
         </w:rPr>
-        <w:t xml:space="preserve">Create a new app client </w:t>
+        <w:t xml:space="preserve">Create a new super user </w:t>
       </w:r>
       <w:r>
         <w:rPr>
@@ -413,16 +397,9 @@
           <w:rFonts w:ascii="Consolas" w:hAnsi="Consolas"/>
           <w:highlight w:val="yellow"/>
         </w:rPr>
-        <w:t>startapp</w:t>
+        <w:t>createsuperuser</w:t>
       </w:r>
       <w:proofErr w:type="spellEnd"/>
-      <w:r>
-        <w:rPr>
-          <w:rFonts w:ascii="Consolas" w:hAnsi="Consolas"/>
-          <w:highlight w:val="yellow"/>
-        </w:rPr>
-        <w:t xml:space="preserve"> client</w:t>
-      </w:r>
     </w:p>
     <w:p>
       <w:pPr>
@@ -435,6 +412,49 @@
           <w:rFonts w:ascii="Bahnschrift" w:hAnsi="Bahnschrift"/>
         </w:rPr>
       </w:pPr>
+      <w:r>
+        <w:rPr>
+          <w:rFonts w:ascii="Bahnschrift" w:hAnsi="Bahnschrift"/>
+        </w:rPr>
+        <w:t xml:space="preserve">Create a new app client </w:t>
+      </w:r>
+      <w:r>
+        <w:rPr>
+          <w:rFonts w:ascii="Consolas" w:hAnsi="Consolas"/>
+          <w:highlight w:val="yellow"/>
+        </w:rPr>
+        <w:t xml:space="preserve">python manage.py </w:t>
+      </w:r>
+      <w:proofErr w:type="spellStart"/>
+      <w:r>
+        <w:rPr>
+          <w:rFonts w:ascii="Consolas" w:hAnsi="Consolas"/>
+          <w:highlight w:val="yellow"/>
+        </w:rPr>
+        <w:t>startapp</w:t>
+      </w:r>
+      <w:proofErr w:type="spellEnd"/>
+      <w:r>
+        <w:rPr>
+          <w:rFonts w:ascii="Consolas" w:hAnsi="Consolas"/>
+          <w:highlight w:val="yellow"/>
+        </w:rPr>
+        <w:t xml:space="preserve"> client</w:t>
+      </w:r>
+    </w:p>
+    <w:p>
+      <w:pPr>
+        <w:pStyle w:val="ListParagraph"/>
+        <w:numPr>
+          <w:ilvl w:val="0"/>
+          <w:numId w:val="1"/>
+        </w:numPr>
+        <w:rPr>
+          <w:rFonts w:ascii="Bahnschrift" w:hAnsi="Bahnschrift"/>
+        </w:rPr>
+      </w:pPr>
+      <w:bookmarkStart w:id="0" w:name="_GoBack"/>
+      <w:bookmarkEnd w:id="0"/>
     </w:p>
     <w:sectPr>
       <w:pgSz w:w="11906" w:h="16838"/>
